--- a/技术模块/技术模块.docx
+++ b/技术模块/技术模块.docx
@@ -767,7 +767,7 @@
           <w:sz w:val="24"/>
           <w:lang w:val="en-US" w:eastAsia="zh-CN"/>
         </w:rPr>
-        <w:t>逻辑回归</w:t>
+        <w:t>1.3.1逻辑回归</w:t>
       </w:r>
     </w:p>
     <w:p>
@@ -1008,7 +1008,7 @@
           <w:sz w:val="24"/>
           <w:lang w:val="en-US" w:eastAsia="zh-CN"/>
         </w:rPr>
-        <w:t>支持向量机</w:t>
+        <w:t>1.3.2支持向量机</w:t>
       </w:r>
     </w:p>
     <w:p>
@@ -2714,7 +2714,7 @@
           <w:sz w:val="24"/>
           <w:lang w:val="en-US" w:eastAsia="zh-CN"/>
         </w:rPr>
-        <w:t>自然语言处理技术综述 500字</w:t>
+        <w:t>2.1自然语言处理技术综述 500字</w:t>
       </w:r>
     </w:p>
     <w:p>
@@ -3532,25 +3532,1035 @@
           <w:sz w:val="24"/>
           <w:lang w:val="en-US" w:eastAsia="zh-CN"/>
         </w:rPr>
-        <w:t>1.4</w:t>
-      </w:r>
+        <w:t>2.3关键词选择技术</w:t>
+      </w:r>
+    </w:p>
+    <w:p>
+      <w:pPr>
+        <w:pStyle w:val="3"/>
+        <w:keepNext w:val="0"/>
+        <w:keepLines w:val="0"/>
+        <w:widowControl/>
+        <w:numPr>
+          <w:ilvl w:val="0"/>
+          <w:numId w:val="0"/>
+        </w:numPr>
+        <w:suppressLineNumbers w:val="0"/>
+        <w:ind w:right="0" w:rightChars="0" w:firstLine="420" w:firstLineChars="0"/>
+        <w:rPr>
+          <w:rFonts w:hint="eastAsia" w:ascii="宋体" w:hAnsi="宋体" w:cs="宋体"/>
+          <w:sz w:val="24"/>
+          <w:szCs w:val="24"/>
+          <w:lang w:eastAsia="zh-CN"/>
+        </w:rPr>
+      </w:pPr>
+      <w:r>
+        <w:rPr>
+          <w:rFonts w:hint="eastAsia" w:ascii="宋体" w:hAnsi="宋体" w:cs="宋体"/>
+          <w:sz w:val="24"/>
+          <w:szCs w:val="24"/>
+          <w:lang w:val="en-US" w:eastAsia="zh-CN"/>
+        </w:rPr>
+        <w:t>在利用搜索大数据进行各项监测预测时，</w:t>
+      </w:r>
+      <w:r>
+        <w:rPr>
+          <w:rFonts w:ascii="宋体" w:hAnsi="宋体" w:eastAsia="宋体" w:cs="宋体"/>
+          <w:sz w:val="24"/>
+          <w:szCs w:val="24"/>
+        </w:rPr>
+        <w:t>搜索数据关键词的选取</w:t>
+      </w:r>
+      <w:r>
+        <w:rPr>
+          <w:rFonts w:hint="eastAsia" w:ascii="宋体" w:hAnsi="宋体" w:cs="宋体"/>
+          <w:sz w:val="24"/>
+          <w:szCs w:val="24"/>
+          <w:lang w:val="en-US" w:eastAsia="zh-CN"/>
+        </w:rPr>
+        <w:t>是一个重要问题</w:t>
+      </w:r>
+      <w:r>
+        <w:rPr>
+          <w:rFonts w:hint="eastAsia" w:ascii="宋体" w:hAnsi="宋体" w:cs="宋体"/>
+          <w:sz w:val="24"/>
+          <w:szCs w:val="24"/>
+          <w:lang w:eastAsia="zh-CN"/>
+        </w:rPr>
+        <w:t>。</w:t>
+      </w:r>
+      <w:r>
+        <w:rPr>
+          <w:rFonts w:hint="eastAsia" w:ascii="宋体" w:hAnsi="宋体" w:cs="宋体"/>
+          <w:sz w:val="24"/>
+          <w:szCs w:val="24"/>
+          <w:lang w:val="en-US" w:eastAsia="zh-CN"/>
+        </w:rPr>
+        <w:t>由于</w:t>
+      </w:r>
+      <w:r>
+        <w:rPr>
+          <w:rFonts w:ascii="宋体" w:hAnsi="宋体" w:eastAsia="宋体" w:cs="宋体"/>
+          <w:sz w:val="24"/>
+          <w:szCs w:val="24"/>
+        </w:rPr>
+        <w:t>面对的都是海量的搜索数据和关键</w:t>
+      </w:r>
+      <w:r>
+        <w:rPr>
+          <w:rFonts w:hint="eastAsia" w:ascii="宋体" w:hAnsi="宋体" w:cs="宋体"/>
+          <w:sz w:val="24"/>
+          <w:szCs w:val="24"/>
+          <w:lang w:val="en-US" w:eastAsia="zh-CN"/>
+        </w:rPr>
+        <w:t>词，真正具有预测价值的</w:t>
+      </w:r>
+      <w:r>
+        <w:rPr>
+          <w:rFonts w:ascii="宋体" w:hAnsi="宋体" w:eastAsia="宋体" w:cs="宋体"/>
+          <w:sz w:val="24"/>
+          <w:szCs w:val="24"/>
+        </w:rPr>
+        <w:t>关键</w:t>
+      </w:r>
+      <w:r>
+        <w:rPr>
+          <w:rFonts w:hint="eastAsia" w:ascii="宋体" w:hAnsi="宋体" w:cs="宋体"/>
+          <w:sz w:val="24"/>
+          <w:szCs w:val="24"/>
+          <w:lang w:val="en-US" w:eastAsia="zh-CN"/>
+        </w:rPr>
+        <w:t>词却是需要甄别与筛选的</w:t>
+      </w:r>
+      <w:r>
+        <w:rPr>
+          <w:rFonts w:hint="eastAsia" w:ascii="宋体" w:hAnsi="宋体" w:cs="宋体"/>
+          <w:sz w:val="24"/>
+          <w:szCs w:val="24"/>
+          <w:lang w:eastAsia="zh-CN"/>
+        </w:rPr>
+        <w:t>。</w:t>
+      </w:r>
+      <w:r>
+        <w:rPr>
+          <w:rFonts w:hint="eastAsia" w:ascii="宋体" w:hAnsi="宋体" w:cs="宋体"/>
+          <w:sz w:val="24"/>
+          <w:szCs w:val="24"/>
+          <w:lang w:val="en-US" w:eastAsia="zh-CN"/>
+        </w:rPr>
+        <w:t>其主流的方法可以总结为三种。（</w:t>
+      </w:r>
+      <w:r>
+        <w:rPr>
+          <w:rFonts w:hint="default"/>
+          <w:vertAlign w:val="baseline"/>
+          <w:lang w:val="en-US" w:eastAsia="zh-CN"/>
+        </w:rPr>
+        <w:t>彭赓, 苏亚军, 李娜</w:t>
+      </w:r>
+      <w:r>
+        <w:rPr>
+          <w:rFonts w:hint="eastAsia"/>
+          <w:vertAlign w:val="baseline"/>
+          <w:lang w:val="en-US" w:eastAsia="zh-CN"/>
+        </w:rPr>
+        <w:t>，2012）</w:t>
+      </w:r>
+    </w:p>
+    <w:p>
+      <w:pPr>
+        <w:pStyle w:val="3"/>
+        <w:keepNext w:val="0"/>
+        <w:keepLines w:val="0"/>
+        <w:widowControl/>
+        <w:numPr>
+          <w:ilvl w:val="0"/>
+          <w:numId w:val="0"/>
+        </w:numPr>
+        <w:suppressLineNumbers w:val="0"/>
+        <w:ind w:right="0" w:rightChars="0" w:firstLine="420" w:firstLineChars="0"/>
+        <w:rPr>
+          <w:rFonts w:ascii="宋体" w:hAnsi="宋体" w:eastAsia="宋体" w:cs="宋体"/>
+          <w:sz w:val="24"/>
+          <w:szCs w:val="24"/>
+        </w:rPr>
+      </w:pPr>
+      <w:r>
+        <w:rPr>
+          <w:rFonts w:ascii="宋体" w:hAnsi="宋体" w:eastAsia="宋体" w:cs="宋体"/>
+          <w:sz w:val="24"/>
+          <w:szCs w:val="24"/>
+        </w:rPr>
+        <w:t>第一种是采取技术取词法</w:t>
+      </w:r>
+      <w:r>
+        <w:rPr>
+          <w:rFonts w:hint="eastAsia" w:ascii="宋体" w:hAnsi="宋体" w:cs="宋体"/>
+          <w:sz w:val="24"/>
+          <w:szCs w:val="24"/>
+          <w:lang w:eastAsia="zh-CN"/>
+        </w:rPr>
+        <w:t>。</w:t>
+      </w:r>
+      <w:r>
+        <w:rPr>
+          <w:rFonts w:ascii="宋体" w:hAnsi="宋体" w:eastAsia="宋体" w:cs="宋体"/>
+          <w:sz w:val="24"/>
+          <w:szCs w:val="24"/>
+        </w:rPr>
+        <w:t>即利用高性能</w:t>
+      </w:r>
+      <w:r>
+        <w:rPr>
+          <w:rFonts w:hint="eastAsia" w:ascii="宋体" w:hAnsi="宋体" w:cs="宋体"/>
+          <w:sz w:val="24"/>
+          <w:szCs w:val="24"/>
+          <w:lang w:eastAsia="zh-CN"/>
+        </w:rPr>
+        <w:t>、</w:t>
+      </w:r>
+      <w:r>
+        <w:rPr>
+          <w:rFonts w:ascii="宋体" w:hAnsi="宋体" w:eastAsia="宋体" w:cs="宋体"/>
+          <w:sz w:val="24"/>
+          <w:szCs w:val="24"/>
+        </w:rPr>
+        <w:t>大规模的计算设备将一切可能的关键词都纳入到研究范围内</w:t>
+      </w:r>
+      <w:r>
+        <w:rPr>
+          <w:rFonts w:hint="eastAsia" w:ascii="宋体" w:hAnsi="宋体" w:cs="宋体"/>
+          <w:sz w:val="24"/>
+          <w:szCs w:val="24"/>
+          <w:lang w:eastAsia="zh-CN"/>
+        </w:rPr>
+        <w:t>。</w:t>
+      </w:r>
+      <w:r>
+        <w:rPr>
+          <w:rFonts w:ascii="宋体" w:hAnsi="宋体" w:eastAsia="宋体" w:cs="宋体"/>
+          <w:sz w:val="24"/>
+          <w:szCs w:val="24"/>
+        </w:rPr>
+        <w:t>然后</w:t>
+      </w:r>
+      <w:r>
+        <w:rPr>
+          <w:rFonts w:hint="eastAsia" w:ascii="宋体" w:hAnsi="宋体" w:cs="宋体"/>
+          <w:sz w:val="24"/>
+          <w:szCs w:val="24"/>
+          <w:lang w:val="en-US" w:eastAsia="zh-CN"/>
+        </w:rPr>
+        <w:t>计算与主题之间相关性</w:t>
+      </w:r>
+      <w:r>
+        <w:rPr>
+          <w:rFonts w:ascii="宋体" w:hAnsi="宋体" w:eastAsia="宋体" w:cs="宋体"/>
+          <w:sz w:val="24"/>
+          <w:szCs w:val="24"/>
+        </w:rPr>
+        <w:t>选出核心关键词</w:t>
+      </w:r>
+      <w:r>
+        <w:rPr>
+          <w:rFonts w:hint="eastAsia" w:ascii="宋体" w:hAnsi="宋体" w:cs="宋体"/>
+          <w:sz w:val="24"/>
+          <w:szCs w:val="24"/>
+          <w:lang w:eastAsia="zh-CN"/>
+        </w:rPr>
+        <w:t>。</w:t>
+      </w:r>
+      <w:r>
+        <w:rPr>
+          <w:rFonts w:ascii="宋体" w:hAnsi="宋体" w:eastAsia="宋体" w:cs="宋体"/>
+          <w:sz w:val="24"/>
+          <w:szCs w:val="24"/>
+        </w:rPr>
+        <w:t>例如 Ginsberg 等人利用 800 余台高速计算机在 2003 年~2008 年间 5 000 万个最为常用的搜索词中选择出 45 个与 CDC 发布的流感病人就诊量数据</w:t>
+      </w:r>
+      <w:r>
+        <w:rPr>
+          <w:rFonts w:hint="eastAsia" w:ascii="宋体" w:hAnsi="宋体" w:cs="宋体"/>
+          <w:sz w:val="24"/>
+          <w:szCs w:val="24"/>
+          <w:lang w:eastAsia="zh-CN"/>
+        </w:rPr>
+        <w:t>（</w:t>
+      </w:r>
+      <w:r>
+        <w:rPr>
+          <w:rFonts w:hint="eastAsia" w:ascii="宋体" w:hAnsi="宋体" w:cs="宋体"/>
+          <w:sz w:val="24"/>
+          <w:szCs w:val="24"/>
+          <w:lang w:val="en-US" w:eastAsia="zh-CN"/>
+        </w:rPr>
+        <w:t>研究课题</w:t>
+      </w:r>
+      <w:r>
+        <w:rPr>
+          <w:rFonts w:hint="eastAsia" w:ascii="宋体" w:hAnsi="宋体" w:cs="宋体"/>
+          <w:sz w:val="24"/>
+          <w:szCs w:val="24"/>
+          <w:lang w:eastAsia="zh-CN"/>
+        </w:rPr>
+        <w:t>）</w:t>
+      </w:r>
+      <w:r>
+        <w:rPr>
+          <w:rFonts w:ascii="宋体" w:hAnsi="宋体" w:eastAsia="宋体" w:cs="宋体"/>
+          <w:sz w:val="24"/>
+          <w:szCs w:val="24"/>
+        </w:rPr>
+        <w:t>相关性最高的关键词作为预测关键词的来源</w:t>
+      </w:r>
+      <w:r>
+        <w:rPr>
+          <w:rFonts w:hint="eastAsia" w:ascii="宋体" w:hAnsi="宋体" w:cs="宋体"/>
+          <w:sz w:val="24"/>
+          <w:szCs w:val="24"/>
+          <w:lang w:eastAsia="zh-CN"/>
+        </w:rPr>
+        <w:t>。</w:t>
+      </w:r>
+    </w:p>
+    <w:p>
+      <w:pPr>
+        <w:pStyle w:val="3"/>
+        <w:keepNext w:val="0"/>
+        <w:keepLines w:val="0"/>
+        <w:widowControl/>
+        <w:numPr>
+          <w:ilvl w:val="0"/>
+          <w:numId w:val="0"/>
+        </w:numPr>
+        <w:suppressLineNumbers w:val="0"/>
+        <w:ind w:right="0" w:rightChars="0" w:firstLine="420" w:firstLineChars="0"/>
+        <w:rPr>
+          <w:rFonts w:ascii="宋体" w:hAnsi="宋体" w:eastAsia="宋体" w:cs="宋体"/>
+          <w:sz w:val="24"/>
+          <w:szCs w:val="24"/>
+        </w:rPr>
+      </w:pPr>
+      <w:r>
+        <w:rPr>
+          <w:rFonts w:ascii="宋体" w:hAnsi="宋体" w:eastAsia="宋体" w:cs="宋体"/>
+          <w:sz w:val="24"/>
+          <w:szCs w:val="24"/>
+        </w:rPr>
+        <w:t>第二种是经验取词法</w:t>
+      </w:r>
+      <w:r>
+        <w:rPr>
+          <w:rFonts w:hint="eastAsia" w:ascii="宋体" w:hAnsi="宋体" w:cs="宋体"/>
+          <w:sz w:val="24"/>
+          <w:szCs w:val="24"/>
+          <w:lang w:eastAsia="zh-CN"/>
+        </w:rPr>
+        <w:t>。</w:t>
+      </w:r>
+      <w:r>
+        <w:rPr>
+          <w:rFonts w:ascii="宋体" w:hAnsi="宋体" w:eastAsia="宋体" w:cs="宋体"/>
+          <w:sz w:val="24"/>
+          <w:szCs w:val="24"/>
+        </w:rPr>
+        <w:t>即由作者运用主观经验确定关键词</w:t>
+      </w:r>
+      <w:r>
+        <w:rPr>
+          <w:rFonts w:hint="eastAsia" w:ascii="宋体" w:hAnsi="宋体" w:cs="宋体"/>
+          <w:sz w:val="24"/>
+          <w:szCs w:val="24"/>
+          <w:lang w:eastAsia="zh-CN"/>
+        </w:rPr>
+        <w:t>。</w:t>
+      </w:r>
+      <w:r>
+        <w:rPr>
+          <w:rFonts w:ascii="宋体" w:hAnsi="宋体" w:eastAsia="宋体" w:cs="宋体"/>
+          <w:sz w:val="24"/>
+          <w:szCs w:val="24"/>
+        </w:rPr>
+        <w:t>例如</w:t>
+      </w:r>
+      <w:r>
+        <w:rPr>
+          <w:rFonts w:hint="default"/>
+          <w:vertAlign w:val="baseline"/>
+          <w:lang w:val="en-US" w:eastAsia="zh-CN"/>
+        </w:rPr>
+        <w:t>Askitas N, Zimmermann K F</w:t>
+      </w:r>
+      <w:r>
+        <w:rPr>
+          <w:rFonts w:hint="eastAsia"/>
+          <w:vertAlign w:val="baseline"/>
+          <w:lang w:val="en-US" w:eastAsia="zh-CN"/>
+        </w:rPr>
+        <w:t>（2009）</w:t>
+      </w:r>
+      <w:r>
+        <w:rPr>
+          <w:rFonts w:ascii="宋体" w:hAnsi="宋体" w:eastAsia="宋体" w:cs="宋体"/>
+          <w:sz w:val="24"/>
+          <w:szCs w:val="24"/>
+        </w:rPr>
+        <w:t>在网络搜索与失业率相关性时</w:t>
+      </w:r>
+      <w:r>
+        <w:rPr>
+          <w:rFonts w:hint="eastAsia" w:ascii="宋体" w:hAnsi="宋体" w:cs="宋体"/>
+          <w:sz w:val="24"/>
+          <w:szCs w:val="24"/>
+          <w:lang w:eastAsia="zh-CN"/>
+        </w:rPr>
+        <w:t>，</w:t>
+      </w:r>
+      <w:r>
+        <w:rPr>
+          <w:rFonts w:ascii="宋体" w:hAnsi="宋体" w:eastAsia="宋体" w:cs="宋体"/>
+          <w:sz w:val="24"/>
+          <w:szCs w:val="24"/>
+        </w:rPr>
+        <w:t>认为与劳动局或失业机关机构</w:t>
+      </w:r>
+      <w:r>
+        <w:rPr>
+          <w:rFonts w:hint="eastAsia" w:ascii="宋体" w:hAnsi="宋体" w:cs="宋体"/>
+          <w:sz w:val="24"/>
+          <w:szCs w:val="24"/>
+          <w:lang w:eastAsia="zh-CN"/>
+        </w:rPr>
+        <w:t>、</w:t>
+      </w:r>
+      <w:r>
+        <w:rPr>
+          <w:rFonts w:ascii="宋体" w:hAnsi="宋体" w:eastAsia="宋体" w:cs="宋体"/>
+          <w:sz w:val="24"/>
+          <w:szCs w:val="24"/>
+        </w:rPr>
+        <w:t>失业率</w:t>
+      </w:r>
+      <w:r>
+        <w:rPr>
+          <w:rFonts w:hint="eastAsia" w:ascii="宋体" w:hAnsi="宋体" w:cs="宋体"/>
+          <w:sz w:val="24"/>
+          <w:szCs w:val="24"/>
+          <w:lang w:eastAsia="zh-CN"/>
+        </w:rPr>
+        <w:t>、</w:t>
+      </w:r>
+      <w:r>
+        <w:rPr>
+          <w:rFonts w:ascii="宋体" w:hAnsi="宋体" w:eastAsia="宋体" w:cs="宋体"/>
+          <w:sz w:val="24"/>
+          <w:szCs w:val="24"/>
+        </w:rPr>
+        <w:t>人事顾问和德国比较流行的几个职业搜索引擎四类关键词的搜索量将出现变化</w:t>
+      </w:r>
+      <w:r>
+        <w:rPr>
+          <w:rFonts w:hint="eastAsia" w:ascii="宋体" w:hAnsi="宋体" w:cs="宋体"/>
+          <w:sz w:val="24"/>
+          <w:szCs w:val="24"/>
+          <w:lang w:eastAsia="zh-CN"/>
+        </w:rPr>
+        <w:t>。</w:t>
+      </w:r>
+      <w:r>
+        <w:rPr>
+          <w:rFonts w:ascii="宋体" w:hAnsi="宋体" w:eastAsia="宋体" w:cs="宋体"/>
+          <w:sz w:val="24"/>
+          <w:szCs w:val="24"/>
+        </w:rPr>
+        <w:t>因而以这四类关键词为核心合成搜索指标</w:t>
+      </w:r>
+      <w:r>
+        <w:rPr>
+          <w:rFonts w:hint="eastAsia" w:ascii="宋体" w:hAnsi="宋体" w:cs="宋体"/>
+          <w:sz w:val="24"/>
+          <w:szCs w:val="24"/>
+          <w:lang w:eastAsia="zh-CN"/>
+        </w:rPr>
+        <w:t>。</w:t>
+      </w:r>
+    </w:p>
+    <w:p>
+      <w:pPr>
+        <w:pStyle w:val="3"/>
+        <w:keepNext w:val="0"/>
+        <w:keepLines w:val="0"/>
+        <w:widowControl/>
+        <w:numPr>
+          <w:ilvl w:val="0"/>
+          <w:numId w:val="0"/>
+        </w:numPr>
+        <w:suppressLineNumbers w:val="0"/>
+        <w:ind w:right="0" w:rightChars="0" w:firstLine="420" w:firstLineChars="0"/>
+        <w:rPr>
+          <w:rFonts w:hint="eastAsia" w:ascii="宋体" w:hAnsi="宋体" w:cs="宋体"/>
+          <w:sz w:val="24"/>
+          <w:szCs w:val="24"/>
+          <w:lang w:eastAsia="zh-CN"/>
+        </w:rPr>
+      </w:pPr>
+      <w:r>
+        <w:rPr>
+          <w:rFonts w:ascii="宋体" w:hAnsi="宋体" w:eastAsia="宋体" w:cs="宋体"/>
+          <w:sz w:val="24"/>
+          <w:szCs w:val="24"/>
+        </w:rPr>
+        <w:t>第三种是范围取词法</w:t>
+      </w:r>
+      <w:r>
+        <w:rPr>
+          <w:rFonts w:hint="eastAsia" w:ascii="宋体" w:hAnsi="宋体" w:cs="宋体"/>
+          <w:sz w:val="24"/>
+          <w:szCs w:val="24"/>
+          <w:lang w:eastAsia="zh-CN"/>
+        </w:rPr>
+        <w:t>。</w:t>
+      </w:r>
+      <w:r>
+        <w:rPr>
+          <w:rFonts w:ascii="宋体" w:hAnsi="宋体" w:eastAsia="宋体" w:cs="宋体"/>
+          <w:sz w:val="24"/>
+          <w:szCs w:val="24"/>
+        </w:rPr>
+        <w:t xml:space="preserve"> 即先确定一个选词的范围</w:t>
+      </w:r>
+      <w:r>
+        <w:rPr>
+          <w:rFonts w:hint="eastAsia" w:ascii="宋体" w:hAnsi="宋体" w:cs="宋体"/>
+          <w:sz w:val="24"/>
+          <w:szCs w:val="24"/>
+          <w:lang w:eastAsia="zh-CN"/>
+        </w:rPr>
+        <w:t>，</w:t>
+      </w:r>
+      <w:r>
+        <w:rPr>
+          <w:rFonts w:ascii="宋体" w:hAnsi="宋体" w:eastAsia="宋体" w:cs="宋体"/>
+          <w:sz w:val="24"/>
+          <w:szCs w:val="24"/>
+        </w:rPr>
+        <w:t>然后在范围内进行精选</w:t>
+      </w:r>
+      <w:r>
+        <w:rPr>
+          <w:rFonts w:hint="eastAsia" w:ascii="宋体" w:hAnsi="宋体" w:cs="宋体"/>
+          <w:sz w:val="24"/>
+          <w:szCs w:val="24"/>
+          <w:lang w:eastAsia="zh-CN"/>
+        </w:rPr>
+        <w:t>。</w:t>
+      </w:r>
+      <w:r>
+        <w:rPr>
+          <w:rFonts w:hint="eastAsia" w:ascii="宋体" w:hAnsi="宋体" w:cs="宋体"/>
+          <w:sz w:val="24"/>
+          <w:szCs w:val="24"/>
+          <w:lang w:val="en-US" w:eastAsia="zh-CN"/>
+        </w:rPr>
+        <w:t>最初的词范围可以是某些工具提供的相关类目关键词，也可以是各个类目中较为重要的关键词。精选的准则通常是度量与主题之间的相关程度。该方法可以看成是首先使用经验法选取词的范围，再用技术取词法选取最终的关键词，是两者的一种折中。</w:t>
+      </w:r>
+      <w:r>
+        <w:rPr>
+          <w:rFonts w:ascii="宋体" w:hAnsi="宋体" w:eastAsia="宋体" w:cs="宋体"/>
+          <w:sz w:val="24"/>
+          <w:szCs w:val="24"/>
+        </w:rPr>
+        <w:t>例如 Konstantin 在研究网络搜索与美国个人消费增长率的相关性时</w:t>
+      </w:r>
+      <w:r>
+        <w:rPr>
+          <w:rFonts w:hint="eastAsia" w:ascii="宋体" w:hAnsi="宋体" w:cs="宋体"/>
+          <w:sz w:val="24"/>
+          <w:szCs w:val="24"/>
+          <w:lang w:eastAsia="zh-CN"/>
+        </w:rPr>
+        <w:t>，</w:t>
+      </w:r>
+      <w:r>
+        <w:rPr>
+          <w:rFonts w:ascii="宋体" w:hAnsi="宋体" w:eastAsia="宋体" w:cs="宋体"/>
+          <w:sz w:val="24"/>
+          <w:szCs w:val="24"/>
+        </w:rPr>
+        <w:t>首先收集了 Google 提供 的 27 个分类中的前十大搜索词</w:t>
+      </w:r>
+      <w:r>
+        <w:rPr>
+          <w:rFonts w:hint="eastAsia" w:ascii="宋体" w:hAnsi="宋体" w:cs="宋体"/>
+          <w:sz w:val="24"/>
+          <w:szCs w:val="24"/>
+          <w:lang w:eastAsia="zh-CN"/>
+        </w:rPr>
+        <w:t>，</w:t>
+      </w:r>
+      <w:r>
+        <w:rPr>
+          <w:rFonts w:ascii="宋体" w:hAnsi="宋体" w:eastAsia="宋体" w:cs="宋体"/>
+          <w:sz w:val="24"/>
+          <w:szCs w:val="24"/>
+        </w:rPr>
+        <w:t>然后分别做出相关性分析后剔除与个人消费不相关的词</w:t>
+      </w:r>
+      <w:r>
+        <w:rPr>
+          <w:rFonts w:hint="eastAsia" w:ascii="宋体" w:hAnsi="宋体" w:cs="宋体"/>
+          <w:sz w:val="24"/>
+          <w:szCs w:val="24"/>
+          <w:lang w:eastAsia="zh-CN"/>
+        </w:rPr>
+        <w:t>，</w:t>
+      </w:r>
+      <w:r>
+        <w:rPr>
+          <w:rFonts w:ascii="宋体" w:hAnsi="宋体" w:eastAsia="宋体" w:cs="宋体"/>
+          <w:sz w:val="24"/>
+          <w:szCs w:val="24"/>
+        </w:rPr>
+        <w:t xml:space="preserve">利用剩下 220 个与消费相关的词合成一个指标 </w:t>
+      </w:r>
+      <w:r>
+        <w:rPr>
+          <w:rFonts w:hint="eastAsia" w:ascii="宋体" w:hAnsi="宋体" w:cs="宋体"/>
+          <w:sz w:val="24"/>
+          <w:szCs w:val="24"/>
+          <w:lang w:eastAsia="zh-CN"/>
+        </w:rPr>
+        <w:t>。</w:t>
+      </w:r>
+      <w:r>
+        <w:rPr>
+          <w:rFonts w:hint="default"/>
+          <w:vertAlign w:val="baseline"/>
+          <w:lang w:val="en-US" w:eastAsia="zh-CN"/>
+        </w:rPr>
+        <w:t>Xu W, Li Z, Chen Q</w:t>
+      </w:r>
+      <w:r>
+        <w:rPr>
+          <w:rFonts w:hint="eastAsia"/>
+          <w:vertAlign w:val="baseline"/>
+          <w:lang w:val="en-US" w:eastAsia="zh-CN"/>
+        </w:rPr>
+        <w:t>（2012）</w:t>
+      </w:r>
+      <w:r>
+        <w:rPr>
+          <w:rFonts w:ascii="宋体" w:hAnsi="宋体" w:eastAsia="宋体" w:cs="宋体"/>
+          <w:sz w:val="24"/>
+          <w:szCs w:val="24"/>
+        </w:rPr>
+        <w:t>从 Google Trends 中与失业相关的分类中收集了 500 个左右的关键词作为原始关键词</w:t>
+      </w:r>
+      <w:r>
+        <w:rPr>
+          <w:rFonts w:hint="eastAsia" w:ascii="宋体" w:hAnsi="宋体" w:cs="宋体"/>
+          <w:sz w:val="24"/>
+          <w:szCs w:val="24"/>
+          <w:lang w:eastAsia="zh-CN"/>
+        </w:rPr>
+        <w:t>，</w:t>
+      </w:r>
+      <w:r>
+        <w:rPr>
+          <w:rFonts w:ascii="宋体" w:hAnsi="宋体" w:eastAsia="宋体" w:cs="宋体"/>
+          <w:sz w:val="24"/>
+          <w:szCs w:val="24"/>
+        </w:rPr>
+        <w:t>从这 500 个关键词中找出相关系数大于 0.65 的 108 个关键词</w:t>
+      </w:r>
+      <w:r>
+        <w:rPr>
+          <w:rFonts w:hint="eastAsia" w:ascii="宋体" w:hAnsi="宋体" w:cs="宋体"/>
+          <w:sz w:val="24"/>
+          <w:szCs w:val="24"/>
+          <w:lang w:eastAsia="zh-CN"/>
+        </w:rPr>
+        <w:t>。</w:t>
+      </w:r>
+      <w:r>
+        <w:rPr>
+          <w:rFonts w:ascii="宋体" w:hAnsi="宋体" w:eastAsia="宋体" w:cs="宋体"/>
+          <w:sz w:val="24"/>
+          <w:szCs w:val="24"/>
+        </w:rPr>
+        <w:t>然后利用神经网络方法</w:t>
+      </w:r>
+      <w:r>
+        <w:rPr>
+          <w:rFonts w:hint="eastAsia" w:ascii="宋体" w:hAnsi="宋体" w:cs="宋体"/>
+          <w:sz w:val="24"/>
+          <w:szCs w:val="24"/>
+          <w:lang w:eastAsia="zh-CN"/>
+        </w:rPr>
+        <w:t>，</w:t>
+      </w:r>
+      <w:r>
+        <w:rPr>
+          <w:rFonts w:ascii="宋体" w:hAnsi="宋体" w:eastAsia="宋体" w:cs="宋体"/>
+          <w:sz w:val="24"/>
+          <w:szCs w:val="24"/>
+        </w:rPr>
+        <w:t>从这 108 个关键词中又筛选出少数几个关键词进行拟合</w:t>
+      </w:r>
+      <w:r>
+        <w:rPr>
+          <w:rFonts w:hint="eastAsia" w:ascii="宋体" w:hAnsi="宋体" w:cs="宋体"/>
+          <w:sz w:val="24"/>
+          <w:szCs w:val="24"/>
+          <w:lang w:eastAsia="zh-CN"/>
+        </w:rPr>
+        <w:t>。</w:t>
+      </w:r>
+      <w:r>
+        <w:rPr>
+          <w:rFonts w:hint="eastAsia" w:ascii="宋体" w:hAnsi="宋体" w:cs="宋体"/>
+          <w:sz w:val="24"/>
+          <w:szCs w:val="24"/>
+          <w:lang w:val="en-US" w:eastAsia="zh-CN"/>
+        </w:rPr>
+        <w:t>（</w:t>
+      </w:r>
+      <w:r>
+        <w:rPr>
+          <w:rFonts w:hint="default"/>
+          <w:vertAlign w:val="baseline"/>
+          <w:lang w:val="en-US" w:eastAsia="zh-CN"/>
+        </w:rPr>
+        <w:t>彭赓, 苏亚军, 李娜</w:t>
+      </w:r>
+      <w:r>
+        <w:rPr>
+          <w:rFonts w:hint="eastAsia"/>
+          <w:vertAlign w:val="baseline"/>
+          <w:lang w:val="en-US" w:eastAsia="zh-CN"/>
+        </w:rPr>
+        <w:t>，2012）则</w:t>
+      </w:r>
+      <w:r>
+        <w:rPr>
+          <w:rFonts w:ascii="宋体" w:hAnsi="宋体" w:eastAsia="宋体" w:cs="宋体"/>
+          <w:sz w:val="24"/>
+          <w:szCs w:val="24"/>
+        </w:rPr>
+        <w:t>是先选一个和失业相关的关键词作为初始关键词</w:t>
+      </w:r>
+      <w:r>
+        <w:rPr>
+          <w:rFonts w:hint="eastAsia" w:ascii="宋体" w:hAnsi="宋体" w:cs="宋体"/>
+          <w:sz w:val="24"/>
+          <w:szCs w:val="24"/>
+          <w:lang w:eastAsia="zh-CN"/>
+        </w:rPr>
+        <w:t>，</w:t>
+      </w:r>
+      <w:r>
+        <w:rPr>
+          <w:rFonts w:ascii="宋体" w:hAnsi="宋体" w:eastAsia="宋体" w:cs="宋体"/>
+          <w:sz w:val="24"/>
+          <w:szCs w:val="24"/>
+        </w:rPr>
+        <w:t>由该关键词出发</w:t>
+      </w:r>
+      <w:r>
+        <w:rPr>
+          <w:rFonts w:hint="eastAsia" w:ascii="宋体" w:hAnsi="宋体" w:cs="宋体"/>
+          <w:sz w:val="24"/>
+          <w:szCs w:val="24"/>
+          <w:lang w:val="en-US" w:eastAsia="zh-CN"/>
+        </w:rPr>
+        <w:t>得到</w:t>
+      </w:r>
+      <w:r>
+        <w:rPr>
+          <w:rFonts w:ascii="宋体" w:hAnsi="宋体" w:eastAsia="宋体" w:cs="宋体"/>
+          <w:sz w:val="24"/>
+          <w:szCs w:val="24"/>
+        </w:rPr>
+        <w:t>Google Trends 推荐</w:t>
+      </w:r>
+      <w:r>
+        <w:rPr>
+          <w:rFonts w:hint="eastAsia" w:ascii="宋体" w:hAnsi="宋体" w:cs="宋体"/>
+          <w:sz w:val="24"/>
+          <w:szCs w:val="24"/>
+          <w:lang w:val="en-US" w:eastAsia="zh-CN"/>
+        </w:rPr>
+        <w:t>的</w:t>
+      </w:r>
+      <w:r>
+        <w:rPr>
+          <w:rFonts w:ascii="宋体" w:hAnsi="宋体" w:eastAsia="宋体" w:cs="宋体"/>
+          <w:sz w:val="24"/>
+          <w:szCs w:val="24"/>
+        </w:rPr>
+        <w:t>与其热门相关 10 个关键词</w:t>
+      </w:r>
+      <w:r>
+        <w:rPr>
+          <w:rFonts w:hint="eastAsia" w:ascii="宋体" w:hAnsi="宋体" w:cs="宋体"/>
+          <w:sz w:val="24"/>
+          <w:szCs w:val="24"/>
+          <w:lang w:eastAsia="zh-CN"/>
+        </w:rPr>
+        <w:t>。</w:t>
+      </w:r>
+      <w:r>
+        <w:rPr>
+          <w:rFonts w:ascii="宋体" w:hAnsi="宋体" w:eastAsia="宋体" w:cs="宋体"/>
+          <w:sz w:val="24"/>
+          <w:szCs w:val="24"/>
+        </w:rPr>
+        <w:t>进一步搜索这 10 个关键词</w:t>
+      </w:r>
+      <w:r>
+        <w:rPr>
+          <w:rFonts w:hint="eastAsia" w:ascii="宋体" w:hAnsi="宋体" w:cs="宋体"/>
+          <w:sz w:val="24"/>
+          <w:szCs w:val="24"/>
+          <w:lang w:eastAsia="zh-CN"/>
+        </w:rPr>
+        <w:t>，</w:t>
+      </w:r>
+      <w:r>
+        <w:rPr>
+          <w:rFonts w:hint="eastAsia" w:ascii="宋体" w:hAnsi="宋体" w:cs="宋体"/>
+          <w:sz w:val="24"/>
+          <w:szCs w:val="24"/>
+          <w:lang w:val="en-US" w:eastAsia="zh-CN"/>
+        </w:rPr>
+        <w:t>得到</w:t>
+      </w:r>
+      <w:r>
+        <w:rPr>
+          <w:rFonts w:ascii="宋体" w:hAnsi="宋体" w:eastAsia="宋体" w:cs="宋体"/>
+          <w:sz w:val="24"/>
+          <w:szCs w:val="24"/>
+        </w:rPr>
+        <w:t>Google Trends 推荐出其热门相关的大约 100 个</w:t>
+      </w:r>
+      <w:r>
+        <w:rPr>
+          <w:rFonts w:hint="eastAsia" w:ascii="宋体" w:hAnsi="宋体" w:cs="宋体"/>
+          <w:sz w:val="24"/>
+          <w:szCs w:val="24"/>
+          <w:lang w:val="en-US" w:eastAsia="zh-CN"/>
+        </w:rPr>
+        <w:t>关键词。</w:t>
+      </w:r>
+      <w:r>
+        <w:rPr>
+          <w:rFonts w:ascii="宋体" w:hAnsi="宋体" w:eastAsia="宋体" w:cs="宋体"/>
+          <w:sz w:val="24"/>
+          <w:szCs w:val="24"/>
+        </w:rPr>
+        <w:t>如此往复</w:t>
+      </w:r>
+      <w:r>
+        <w:rPr>
+          <w:rFonts w:hint="eastAsia" w:ascii="宋体" w:hAnsi="宋体" w:cs="宋体"/>
+          <w:sz w:val="24"/>
+          <w:szCs w:val="24"/>
+          <w:lang w:eastAsia="zh-CN"/>
+        </w:rPr>
+        <w:t>，</w:t>
+      </w:r>
+      <w:r>
+        <w:rPr>
+          <w:rFonts w:ascii="宋体" w:hAnsi="宋体" w:eastAsia="宋体" w:cs="宋体"/>
+          <w:sz w:val="24"/>
+          <w:szCs w:val="24"/>
+        </w:rPr>
+        <w:t>剔除重复的关键词后</w:t>
+      </w:r>
+      <w:r>
+        <w:rPr>
+          <w:rFonts w:hint="eastAsia" w:ascii="宋体" w:hAnsi="宋体" w:cs="宋体"/>
+          <w:sz w:val="24"/>
+          <w:szCs w:val="24"/>
+          <w:lang w:eastAsia="zh-CN"/>
+        </w:rPr>
+        <w:t>，</w:t>
+      </w:r>
+      <w:r>
+        <w:rPr>
+          <w:rFonts w:ascii="宋体" w:hAnsi="宋体" w:eastAsia="宋体" w:cs="宋体"/>
+          <w:sz w:val="24"/>
+          <w:szCs w:val="24"/>
+        </w:rPr>
+        <w:t>这些关键词构成基础关键词库</w:t>
+      </w:r>
+      <w:r>
+        <w:rPr>
+          <w:rFonts w:hint="eastAsia" w:ascii="宋体" w:hAnsi="宋体" w:cs="宋体"/>
+          <w:sz w:val="24"/>
+          <w:szCs w:val="24"/>
+          <w:lang w:eastAsia="zh-CN"/>
+        </w:rPr>
+        <w:t>，</w:t>
+      </w:r>
+      <w:r>
+        <w:rPr>
+          <w:rFonts w:hint="eastAsia" w:ascii="宋体" w:hAnsi="宋体" w:cs="宋体"/>
+          <w:sz w:val="24"/>
+          <w:szCs w:val="24"/>
+          <w:lang w:val="en-US" w:eastAsia="zh-CN"/>
+        </w:rPr>
+        <w:t>约有403个关键词</w:t>
+      </w:r>
+      <w:r>
+        <w:rPr>
+          <w:rFonts w:hint="eastAsia" w:ascii="宋体" w:hAnsi="宋体" w:cs="宋体"/>
+          <w:sz w:val="24"/>
+          <w:szCs w:val="24"/>
+          <w:lang w:eastAsia="zh-CN"/>
+        </w:rPr>
+        <w:t>。</w:t>
+      </w:r>
+    </w:p>
+    <w:p>
+      <w:pPr>
+        <w:pStyle w:val="3"/>
+        <w:keepNext w:val="0"/>
+        <w:keepLines w:val="0"/>
+        <w:widowControl/>
+        <w:numPr>
+          <w:ilvl w:val="0"/>
+          <w:numId w:val="0"/>
+        </w:numPr>
+        <w:suppressLineNumbers w:val="0"/>
+        <w:ind w:right="0" w:rightChars="0" w:firstLine="420" w:firstLineChars="0"/>
+        <w:rPr>
+          <w:rFonts w:hint="eastAsia"/>
+          <w:lang w:val="en-US" w:eastAsia="zh-CN"/>
+        </w:rPr>
+      </w:pPr>
       <w:bookmarkStart w:id="0" w:name="_GoBack"/>
       <w:r>
         <w:rPr>
-          <w:rFonts w:hint="eastAsia" w:ascii="Times New Roman" w:hAnsi="Times New Roman" w:cs="Times New Roman"/>
-          <w:sz w:val="24"/>
-          <w:lang w:val="en-US" w:eastAsia="zh-CN"/>
-        </w:rPr>
-        <w:t xml:space="preserve"> 集成学习</w:t>
-      </w:r>
-      <w:bookmarkEnd w:id="0"/>
-      <w:r>
-        <w:rPr>
-          <w:rFonts w:hint="eastAsia" w:ascii="Times New Roman" w:hAnsi="Times New Roman" w:cs="Times New Roman"/>
-          <w:sz w:val="24"/>
-          <w:lang w:val="en-US" w:eastAsia="zh-CN"/>
-        </w:rPr>
-        <w:t>技术</w:t>
+          <w:rFonts w:ascii="宋体" w:hAnsi="宋体" w:eastAsia="宋体" w:cs="宋体"/>
+          <w:sz w:val="24"/>
+          <w:szCs w:val="24"/>
+        </w:rPr>
+        <w:t>技术选词法精度较高</w:t>
+      </w:r>
+      <w:r>
+        <w:rPr>
+          <w:rFonts w:hint="eastAsia" w:ascii="宋体" w:hAnsi="宋体" w:cs="宋体"/>
+          <w:sz w:val="24"/>
+          <w:szCs w:val="24"/>
+          <w:lang w:eastAsia="zh-CN"/>
+        </w:rPr>
+        <w:t>，</w:t>
+      </w:r>
+      <w:r>
+        <w:rPr>
+          <w:rFonts w:ascii="宋体" w:hAnsi="宋体" w:eastAsia="宋体" w:cs="宋体"/>
+          <w:sz w:val="24"/>
+          <w:szCs w:val="24"/>
+        </w:rPr>
+        <w:t>但是容易受到资源的限制而难以复制应用</w:t>
+      </w:r>
+      <w:r>
+        <w:rPr>
+          <w:rFonts w:hint="eastAsia" w:ascii="宋体" w:hAnsi="宋体" w:cs="宋体"/>
+          <w:sz w:val="24"/>
+          <w:szCs w:val="24"/>
+          <w:lang w:eastAsia="zh-CN"/>
+        </w:rPr>
+        <w:t>。</w:t>
+      </w:r>
+      <w:r>
+        <w:rPr>
+          <w:rFonts w:ascii="宋体" w:hAnsi="宋体" w:eastAsia="宋体" w:cs="宋体"/>
+          <w:sz w:val="24"/>
+          <w:szCs w:val="24"/>
+        </w:rPr>
+        <w:t>直接取词法虽然降低了工作量但是主观性较强</w:t>
+      </w:r>
+      <w:r>
+        <w:rPr>
+          <w:rFonts w:hint="eastAsia" w:ascii="宋体" w:hAnsi="宋体" w:cs="宋体"/>
+          <w:sz w:val="24"/>
+          <w:szCs w:val="24"/>
+          <w:lang w:eastAsia="zh-CN"/>
+        </w:rPr>
+        <w:t>，</w:t>
+      </w:r>
+      <w:r>
+        <w:rPr>
+          <w:rFonts w:ascii="宋体" w:hAnsi="宋体" w:eastAsia="宋体" w:cs="宋体"/>
+          <w:sz w:val="24"/>
+          <w:szCs w:val="24"/>
+        </w:rPr>
+        <w:t>降低了学术研究的科学性</w:t>
+      </w:r>
+      <w:r>
+        <w:rPr>
+          <w:rFonts w:hint="eastAsia" w:ascii="宋体" w:hAnsi="宋体" w:cs="宋体"/>
+          <w:sz w:val="24"/>
+          <w:szCs w:val="24"/>
+          <w:lang w:eastAsia="zh-CN"/>
+        </w:rPr>
+        <w:t>。</w:t>
+      </w:r>
+      <w:r>
+        <w:rPr>
+          <w:rFonts w:ascii="宋体" w:hAnsi="宋体" w:eastAsia="宋体" w:cs="宋体"/>
+          <w:sz w:val="24"/>
+          <w:szCs w:val="24"/>
+        </w:rPr>
+        <w:t>范围取词法</w:t>
+      </w:r>
+      <w:r>
+        <w:rPr>
+          <w:rFonts w:hint="eastAsia" w:ascii="宋体" w:hAnsi="宋体" w:cs="宋体"/>
+          <w:sz w:val="24"/>
+          <w:szCs w:val="24"/>
+          <w:lang w:val="en-US" w:eastAsia="zh-CN"/>
+        </w:rPr>
+        <w:t>可以看为一种折衷。</w:t>
+      </w:r>
+    </w:p>
+    <w:bookmarkEnd w:id="0"/>
+    <w:p>
+      <w:pPr>
+        <w:numPr>
+          <w:ilvl w:val="0"/>
+          <w:numId w:val="0"/>
+        </w:numPr>
+        <w:spacing w:line="360" w:lineRule="auto"/>
+        <w:rPr>
+          <w:rFonts w:hint="eastAsia" w:ascii="Times New Roman" w:hAnsi="Times New Roman" w:cs="Times New Roman"/>
+          <w:sz w:val="24"/>
+          <w:lang w:val="en-US" w:eastAsia="zh-CN"/>
+        </w:rPr>
+      </w:pPr>
+    </w:p>
+    <w:p>
+      <w:pPr>
+        <w:numPr>
+          <w:ilvl w:val="0"/>
+          <w:numId w:val="0"/>
+        </w:numPr>
+        <w:spacing w:line="360" w:lineRule="auto"/>
+        <w:rPr>
+          <w:rFonts w:hint="eastAsia" w:ascii="Times New Roman" w:hAnsi="Times New Roman" w:cs="Times New Roman"/>
+          <w:sz w:val="24"/>
+          <w:lang w:val="en-US" w:eastAsia="zh-CN"/>
+        </w:rPr>
+      </w:pPr>
+      <w:r>
+        <w:rPr>
+          <w:rFonts w:hint="eastAsia" w:ascii="Times New Roman" w:hAnsi="Times New Roman" w:cs="Times New Roman"/>
+          <w:sz w:val="24"/>
+          <w:lang w:val="en-US" w:eastAsia="zh-CN"/>
+        </w:rPr>
+        <w:t>1.4 集成学习技术</w:t>
       </w:r>
     </w:p>
     <w:p>
@@ -3665,10 +4675,10 @@
 
 <file path=word/commentsExtended.xml><?xml version="1.0" encoding="utf-8"?>
 <w15:commentsEx xmlns:wpc="http://schemas.microsoft.com/office/word/2010/wordprocessingCanvas" xmlns:mc="http://schemas.openxmlformats.org/markup-compatibility/2006" xmlns:o="urn:schemas-microsoft-com:office:office" xmlns:r="http://schemas.openxmlformats.org/officeDocument/2006/relationships" xmlns:m="http://schemas.openxmlformats.org/officeDocument/2006/math" xmlns:v="urn:schemas-microsoft-com:vml" xmlns:wp14="http://schemas.microsoft.com/office/word/2010/wordprocessingDrawing" xmlns:wp="http://schemas.openxmlformats.org/drawingml/2006/wordprocessingDrawing" xmlns:w="http://schemas.openxmlformats.org/wordprocessingml/2006/main" xmlns:w14="http://schemas.microsoft.com/office/word/2010/wordml" xmlns:w15="http://schemas.microsoft.com/office/word/2012/wordml" xmlns:w10="urn:schemas-microsoft-com:office:word" xmlns:wpg="http://schemas.microsoft.com/office/word/2010/wordprocessingGroup" xmlns:wpi="http://schemas.microsoft.com/office/word/2010/wordprocessingInk" xmlns:wne="http://schemas.microsoft.com/office/word/2006/wordml" xmlns:wps="http://schemas.microsoft.com/office/word/2010/wordprocessingShape" xmlns:wpsCustomData="http://www.wps.cn/officeDocument/2013/wpsCustomData" mc:Ignorable="w14 w15 wp14">
-  <w15:commentEx w15:paraId="5A824A9B" w15:done="0"/>
-  <w15:commentEx w15:paraId="675463C9" w15:done="0"/>
-  <w15:commentEx w15:paraId="3D341503" w15:done="0"/>
-  <w15:commentEx w15:paraId="457B6256" w15:done="0"/>
+  <w15:commentEx w15:paraId="5D03701F" w15:done="0"/>
+  <w15:commentEx w15:paraId="12384509" w15:done="0"/>
+  <w15:commentEx w15:paraId="1E1F3B25" w15:done="0"/>
+  <w15:commentEx w15:paraId="1AD46E5D" w15:done="0"/>
 </w15:commentsEx>
 </file>
 
@@ -4103,13 +5113,13 @@
       <w:lang w:val="en-US" w:eastAsia="zh-CN" w:bidi="ar-SA"/>
     </w:rPr>
   </w:style>
-  <w:style w:type="character" w:default="1" w:styleId="3">
+  <w:style w:type="character" w:default="1" w:styleId="4">
     <w:name w:val="Default Paragraph Font"/>
     <w:semiHidden/>
     <w:qFormat/>
     <w:uiPriority w:val="0"/>
   </w:style>
-  <w:style w:type="table" w:default="1" w:styleId="5">
+  <w:style w:type="table" w:default="1" w:styleId="6">
     <w:name w:val="Normal Table"/>
     <w:semiHidden/>
     <w:uiPriority w:val="0"/>
@@ -4132,16 +5142,31 @@
       <w:jc w:val="left"/>
     </w:pPr>
   </w:style>
-  <w:style w:type="character" w:styleId="4">
+  <w:style w:type="paragraph" w:styleId="3">
+    <w:name w:val="Normal (Web)"/>
+    <w:basedOn w:val="1"/>
+    <w:uiPriority w:val="0"/>
+    <w:pPr>
+      <w:spacing w:before="0" w:beforeAutospacing="1" w:after="0" w:afterAutospacing="1"/>
+      <w:ind w:left="0" w:right="0"/>
+      <w:jc w:val="left"/>
+    </w:pPr>
+    <w:rPr>
+      <w:kern w:val="0"/>
+      <w:sz w:val="24"/>
+      <w:lang w:val="en-US" w:eastAsia="zh-CN" w:bidi="ar"/>
+    </w:rPr>
+  </w:style>
+  <w:style w:type="character" w:styleId="5">
     <w:name w:val="Hyperlink"/>
-    <w:basedOn w:val="3"/>
+    <w:basedOn w:val="4"/>
     <w:uiPriority w:val="0"/>
     <w:rPr>
       <w:color w:val="0000FF"/>
       <w:u w:val="single"/>
     </w:rPr>
   </w:style>
-  <w:style w:type="paragraph" w:customStyle="1" w:styleId="6">
+  <w:style w:type="paragraph" w:customStyle="1" w:styleId="7">
     <w:name w:val="List Paragraph"/>
     <w:basedOn w:val="1"/>
     <w:qFormat/>

--- a/技术模块/技术模块.docx
+++ b/技术模块/技术模块.docx
@@ -3,6 +3,14 @@
 <w:document xmlns:wpc="http://schemas.microsoft.com/office/word/2010/wordprocessingCanvas" xmlns:mc="http://schemas.openxmlformats.org/markup-compatibility/2006" xmlns:o="urn:schemas-microsoft-com:office:office" xmlns:r="http://schemas.openxmlformats.org/officeDocument/2006/relationships" xmlns:m="http://schemas.openxmlformats.org/officeDocument/2006/math" xmlns:v="urn:schemas-microsoft-com:vml" xmlns:wp14="http://schemas.microsoft.com/office/word/2010/wordprocessingDrawing" xmlns:wp="http://schemas.openxmlformats.org/drawingml/2006/wordprocessingDrawing" xmlns:w="http://schemas.openxmlformats.org/wordprocessingml/2006/main" xmlns:w14="http://schemas.microsoft.com/office/word/2010/wordml" xmlns:w10="urn:schemas-microsoft-com:office:word" xmlns:w15="http://schemas.microsoft.com/office/word/2012/wordml" xmlns:wpg="http://schemas.microsoft.com/office/word/2010/wordprocessingGroup" xmlns:wpi="http://schemas.microsoft.com/office/word/2010/wordprocessingInk" xmlns:wne="http://schemas.microsoft.com/office/word/2006/wordml" xmlns:wps="http://schemas.microsoft.com/office/word/2010/wordprocessingShape" xmlns:wpsCustomData="http://www.wps.cn/officeDocument/2013/wpsCustomData" mc:Ignorable="w14 w15 wp14">
   <w:body>
     <w:p>
+      <w:pPr>
+        <w:pStyle w:val="2"/>
+        <w:jc w:val="center"/>
+        <w:rPr>
+          <w:lang w:val="en-US"/>
+        </w:rPr>
+      </w:pPr>
+      <w:bookmarkStart w:id="0" w:name="_GoBack"/>
       <w:r>
         <w:rPr>
           <w:rFonts w:hint="eastAsia"/>
@@ -12,13 +20,6 @@
       </w:r>
       <w:r>
         <w:commentReference w:id="0"/>
-      </w:r>
-      <w:r>
-        <w:rPr>
-          <w:rFonts w:hint="eastAsia"/>
-          <w:lang w:val="en-US" w:eastAsia="zh-CN"/>
-        </w:rPr>
-        <w:t xml:space="preserve"> 20</w:t>
       </w:r>
     </w:p>
     <w:p>
@@ -3537,7 +3538,7 @@
     </w:p>
     <w:p>
       <w:pPr>
-        <w:pStyle w:val="3"/>
+        <w:pStyle w:val="4"/>
         <w:keepNext w:val="0"/>
         <w:keepLines w:val="0"/>
         <w:widowControl/>
@@ -3669,7 +3670,7 @@
     </w:p>
     <w:p>
       <w:pPr>
-        <w:pStyle w:val="3"/>
+        <w:pStyle w:val="4"/>
         <w:keepNext w:val="0"/>
         <w:keepLines w:val="0"/>
         <w:widowControl/>
@@ -3825,7 +3826,7 @@
     </w:p>
     <w:p>
       <w:pPr>
-        <w:pStyle w:val="3"/>
+        <w:pStyle w:val="4"/>
         <w:keepNext w:val="0"/>
         <w:keepLines w:val="0"/>
         <w:widowControl/>
@@ -3987,7 +3988,7 @@
     </w:p>
     <w:p>
       <w:pPr>
-        <w:pStyle w:val="3"/>
+        <w:pStyle w:val="4"/>
         <w:keepNext w:val="0"/>
         <w:keepLines w:val="0"/>
         <w:widowControl/>
@@ -4424,7 +4425,7 @@
     </w:p>
     <w:p>
       <w:pPr>
-        <w:pStyle w:val="3"/>
+        <w:pStyle w:val="4"/>
         <w:keepNext w:val="0"/>
         <w:keepLines w:val="0"/>
         <w:widowControl/>
@@ -4439,7 +4440,6 @@
           <w:lang w:val="en-US" w:eastAsia="zh-CN"/>
         </w:rPr>
       </w:pPr>
-      <w:bookmarkStart w:id="0" w:name="_GoBack"/>
       <w:r>
         <w:rPr>
           <w:rFonts w:ascii="宋体" w:hAnsi="宋体" w:eastAsia="宋体" w:cs="宋体"/>
@@ -4526,7 +4526,6 @@
         <w:t>可以看为一种折衷。</w:t>
       </w:r>
     </w:p>
-    <w:bookmarkEnd w:id="0"/>
     <w:p>
       <w:pPr>
         <w:numPr>
@@ -4570,6 +4569,30 @@
           <w:numId w:val="0"/>
         </w:numPr>
         <w:spacing w:line="360" w:lineRule="auto"/>
+        <w:ind w:firstLine="420" w:firstLineChars="0"/>
+        <w:rPr>
+          <w:rFonts w:hint="eastAsia" w:ascii="Times New Roman" w:hAnsi="Times New Roman" w:cs="Times New Roman"/>
+          <w:sz w:val="24"/>
+          <w:lang w:val="en-US" w:eastAsia="zh-CN"/>
+        </w:rPr>
+      </w:pPr>
+      <w:r>
+        <w:rPr>
+          <w:rFonts w:hint="eastAsia" w:ascii="Times New Roman" w:hAnsi="Times New Roman" w:cs="Times New Roman"/>
+          <w:sz w:val="24"/>
+          <w:lang w:val="en-US" w:eastAsia="zh-CN"/>
+        </w:rPr>
+        <w:t>学习器的结合策略可以分为平均法、投票法以及学习法。</w:t>
+      </w:r>
+    </w:p>
+    <w:p>
+      <w:pPr>
+        <w:numPr>
+          <w:ilvl w:val="0"/>
+          <w:numId w:val="0"/>
+        </w:numPr>
+        <w:spacing w:line="360" w:lineRule="auto"/>
+        <w:ind w:firstLine="420" w:firstLineChars="0"/>
         <w:rPr>
           <w:rFonts w:hint="eastAsia" w:ascii="Times New Roman" w:hAnsi="Times New Roman" w:cs="Times New Roman"/>
           <w:sz w:val="24"/>
@@ -4595,6 +4618,7 @@
         </w:rPr>
       </w:pPr>
     </w:p>
+    <w:bookmarkEnd w:id="0"/>
     <w:sectPr>
       <w:pgSz w:w="11906" w:h="16838"/>
       <w:pgMar w:top="1440" w:right="1800" w:bottom="1440" w:left="1800" w:header="851" w:footer="992" w:gutter="0"/>
@@ -4610,7 +4634,7 @@
   <w:comment w:id="0" w:author="Cathy M" w:date="2017-10-10T16:12:01Z" w:initials="C">
     <w:p>
       <w:pPr>
-        <w:pStyle w:val="2"/>
+        <w:pStyle w:val="3"/>
       </w:pPr>
       <w:r>
         <w:rPr>
@@ -4646,14 +4670,14 @@
     </w:p>
     <w:p>
       <w:pPr>
-        <w:pStyle w:val="2"/>
+        <w:pStyle w:val="3"/>
       </w:pPr>
     </w:p>
   </w:comment>
   <w:comment w:id="2" w:author="longing life" w:date="2018-02-27T11:32:16Z" w:initials="">
     <w:p>
       <w:pPr>
-        <w:pStyle w:val="2"/>
+        <w:pStyle w:val="3"/>
       </w:pPr>
       <w:r>
         <w:t>赵妍妍, 秦兵, 刘挺. 文本情感分析[J]. 软件学报, 2010, 21(8):1834-1848.</w:t>
@@ -4663,7 +4687,7 @@
   <w:comment w:id="3" w:author="longing life" w:date="2018-02-27T11:51:15Z" w:initials="">
     <w:p>
       <w:pPr>
-        <w:pStyle w:val="2"/>
+        <w:pStyle w:val="3"/>
       </w:pPr>
       <w:r>
         <w:t>魏韡, 向阳, 陈千. 中文文本情感分析综述[J]. 计算机应用, 2011, 31(12):3321-3323.</w:t>
@@ -4675,10 +4699,10 @@
 
 <file path=word/commentsExtended.xml><?xml version="1.0" encoding="utf-8"?>
 <w15:commentsEx xmlns:wpc="http://schemas.microsoft.com/office/word/2010/wordprocessingCanvas" xmlns:mc="http://schemas.openxmlformats.org/markup-compatibility/2006" xmlns:o="urn:schemas-microsoft-com:office:office" xmlns:r="http://schemas.openxmlformats.org/officeDocument/2006/relationships" xmlns:m="http://schemas.openxmlformats.org/officeDocument/2006/math" xmlns:v="urn:schemas-microsoft-com:vml" xmlns:wp14="http://schemas.microsoft.com/office/word/2010/wordprocessingDrawing" xmlns:wp="http://schemas.openxmlformats.org/drawingml/2006/wordprocessingDrawing" xmlns:w="http://schemas.openxmlformats.org/wordprocessingml/2006/main" xmlns:w14="http://schemas.microsoft.com/office/word/2010/wordml" xmlns:w15="http://schemas.microsoft.com/office/word/2012/wordml" xmlns:w10="urn:schemas-microsoft-com:office:word" xmlns:wpg="http://schemas.microsoft.com/office/word/2010/wordprocessingGroup" xmlns:wpi="http://schemas.microsoft.com/office/word/2010/wordprocessingInk" xmlns:wne="http://schemas.microsoft.com/office/word/2006/wordml" xmlns:wps="http://schemas.microsoft.com/office/word/2010/wordprocessingShape" xmlns:wpsCustomData="http://www.wps.cn/officeDocument/2013/wpsCustomData" mc:Ignorable="w14 w15 wp14">
-  <w15:commentEx w15:paraId="5D03701F" w15:done="0"/>
-  <w15:commentEx w15:paraId="12384509" w15:done="0"/>
-  <w15:commentEx w15:paraId="1E1F3B25" w15:done="0"/>
-  <w15:commentEx w15:paraId="1AD46E5D" w15:done="0"/>
+  <w15:commentEx w15:paraId="747D0D83" w15:done="0"/>
+  <w15:commentEx w15:paraId="622026F9" w15:done="0"/>
+  <w15:commentEx w15:paraId="4057300B" w15:done="0"/>
+  <w15:commentEx w15:paraId="4D8378B5" w15:done="0"/>
 </w15:commentsEx>
 </file>
 
@@ -5113,13 +5137,31 @@
       <w:lang w:val="en-US" w:eastAsia="zh-CN" w:bidi="ar-SA"/>
     </w:rPr>
   </w:style>
-  <w:style w:type="character" w:default="1" w:styleId="4">
+  <w:style w:type="paragraph" w:styleId="2">
+    <w:name w:val="heading 1"/>
+    <w:basedOn w:val="1"/>
+    <w:next w:val="1"/>
+    <w:qFormat/>
+    <w:uiPriority w:val="0"/>
+    <w:pPr>
+      <w:keepNext/>
+      <w:keepLines/>
+      <w:spacing w:before="340" w:beforeLines="0" w:beforeAutospacing="0" w:after="330" w:afterLines="0" w:afterAutospacing="0" w:line="576" w:lineRule="auto"/>
+      <w:outlineLvl w:val="0"/>
+    </w:pPr>
+    <w:rPr>
+      <w:b/>
+      <w:kern w:val="44"/>
+      <w:sz w:val="44"/>
+    </w:rPr>
+  </w:style>
+  <w:style w:type="character" w:default="1" w:styleId="5">
     <w:name w:val="Default Paragraph Font"/>
     <w:semiHidden/>
     <w:qFormat/>
     <w:uiPriority w:val="0"/>
   </w:style>
-  <w:style w:type="table" w:default="1" w:styleId="6">
+  <w:style w:type="table" w:default="1" w:styleId="7">
     <w:name w:val="Normal Table"/>
     <w:semiHidden/>
     <w:uiPriority w:val="0"/>
@@ -5133,7 +5175,7 @@
       </w:tblCellMar>
     </w:tblPr>
   </w:style>
-  <w:style w:type="paragraph" w:styleId="2">
+  <w:style w:type="paragraph" w:styleId="3">
     <w:name w:val="annotation text"/>
     <w:basedOn w:val="1"/>
     <w:qFormat/>
@@ -5142,7 +5184,7 @@
       <w:jc w:val="left"/>
     </w:pPr>
   </w:style>
-  <w:style w:type="paragraph" w:styleId="3">
+  <w:style w:type="paragraph" w:styleId="4">
     <w:name w:val="Normal (Web)"/>
     <w:basedOn w:val="1"/>
     <w:uiPriority w:val="0"/>
@@ -5157,16 +5199,16 @@
       <w:lang w:val="en-US" w:eastAsia="zh-CN" w:bidi="ar"/>
     </w:rPr>
   </w:style>
-  <w:style w:type="character" w:styleId="5">
+  <w:style w:type="character" w:styleId="6">
     <w:name w:val="Hyperlink"/>
-    <w:basedOn w:val="4"/>
+    <w:basedOn w:val="5"/>
     <w:uiPriority w:val="0"/>
     <w:rPr>
       <w:color w:val="0000FF"/>
       <w:u w:val="single"/>
     </w:rPr>
   </w:style>
-  <w:style w:type="paragraph" w:customStyle="1" w:styleId="7">
+  <w:style w:type="paragraph" w:customStyle="1" w:styleId="8">
     <w:name w:val="List Paragraph"/>
     <w:basedOn w:val="1"/>
     <w:qFormat/>
